--- a/Thesis drafts/Thesis_draft_3.docx
+++ b/Thesis drafts/Thesis_draft_3.docx
@@ -4648,7 +4648,16 @@
           <w:sz w:val="24"/>
           <w:szCs w:val="24"/>
         </w:rPr>
-        <w:t xml:space="preserve">Thermal parameter estimation </w:t>
+        <w:t xml:space="preserve">Model input </w:t>
+      </w:r>
+      <w:r>
+        <w:rPr>
+          <w:rFonts w:ascii="Times New Roman" w:hAnsi="Times New Roman"/>
+          <w:b/>
+          <w:sz w:val="24"/>
+          <w:szCs w:val="24"/>
+        </w:rPr>
+        <w:t xml:space="preserve">parameter estimation </w:t>
       </w:r>
     </w:p>
     <w:p>
@@ -6032,8 +6041,6 @@
         </w:rPr>
         <w:t xml:space="preserve">. </w:t>
       </w:r>
-      <w:bookmarkStart w:id="0" w:name="_GoBack"/>
-      <w:bookmarkEnd w:id="0"/>
     </w:p>
     <w:p>
       <w:pPr>
@@ -6044,26 +6051,6 @@
           <w:sz w:val="24"/>
           <w:szCs w:val="24"/>
           <w:lang w:eastAsia="en-US"/>
-        </w:rPr>
-      </w:pPr>
-      <w:r>
-        <w:rPr>
-          <w:rFonts w:ascii="Times New Roman" w:hAnsi="Times New Roman"/>
-          <w:noProof/>
-          <w:sz w:val="24"/>
-          <w:szCs w:val="24"/>
-          <w:lang w:eastAsia="en-US"/>
-        </w:rPr>
-        <w:t>Sediment Thermal conductivity</w:t>
-      </w:r>
-    </w:p>
-    <w:p>
-      <w:pPr>
-        <w:spacing w:line="480" w:lineRule="auto"/>
-        <w:rPr>
-          <w:rFonts w:ascii="Times New Roman" w:hAnsi="Times New Roman"/>
-          <w:sz w:val="24"/>
-          <w:szCs w:val="24"/>
         </w:rPr>
       </w:pPr>
       <w:r>
@@ -6079,11 +6066,11 @@
             <w:drawing>
               <wp:anchor distT="0" distB="0" distL="114300" distR="114300" simplePos="0" relativeHeight="251671552" behindDoc="0" locked="0" layoutInCell="1" allowOverlap="1" wp14:anchorId="45A03B19" wp14:editId="2F08164F">
                 <wp:simplePos x="0" y="0"/>
-                <wp:positionH relativeFrom="column">
-                  <wp:posOffset>889000</wp:posOffset>
+                <wp:positionH relativeFrom="margin">
+                  <wp:align>center</wp:align>
                 </wp:positionH>
                 <wp:positionV relativeFrom="paragraph">
-                  <wp:posOffset>248708</wp:posOffset>
+                  <wp:posOffset>336339</wp:posOffset>
                 </wp:positionV>
                 <wp:extent cx="3869267" cy="575733"/>
                 <wp:effectExtent l="0" t="0" r="0" b="0"/>
@@ -6324,7 +6311,7 @@
           </mc:Choice>
           <mc:Fallback>
             <w:pict>
-              <v:rect w14:anchorId="45A03B19" id="Rectangle 55" o:spid="_x0000_s1028" style="position:absolute;margin-left:70pt;margin-top:19.6pt;width:304.65pt;height:45.35pt;z-index:251671552;visibility:visible;mso-wrap-style:square;mso-width-percent:0;mso-height-percent:0;mso-wrap-distance-left:9pt;mso-wrap-distance-top:0;mso-wrap-distance-right:9pt;mso-wrap-distance-bottom:0;mso-position-horizontal:absolute;mso-position-horizontal-relative:text;mso-position-vertical:absolute;mso-position-vertical-relative:text;mso-width-percent:0;mso-height-percent:0;mso-width-relative:margin;mso-height-relative:margin;v-text-anchor:top" o:gfxdata="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" filled="f" stroked="f">
+              <v:rect w14:anchorId="45A03B19" id="Rectangle 55" o:spid="_x0000_s1028" style="position:absolute;margin-left:0;margin-top:26.5pt;width:304.65pt;height:45.35pt;z-index:251671552;visibility:visible;mso-wrap-style:square;mso-width-percent:0;mso-height-percent:0;mso-wrap-distance-left:9pt;mso-wrap-distance-top:0;mso-wrap-distance-right:9pt;mso-wrap-distance-bottom:0;mso-position-horizontal:center;mso-position-horizontal-relative:margin;mso-position-vertical:absolute;mso-position-vertical-relative:text;mso-width-percent:0;mso-height-percent:0;mso-width-relative:margin;mso-height-relative:margin;v-text-anchor:top" o:gfxdata="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" filled="f" stroked="f">
                 <v:textbox>
                   <w:txbxContent>
                     <w:p>
@@ -6529,11 +6516,42 @@
                     </w:p>
                   </w:txbxContent>
                 </v:textbox>
+                <w10:wrap anchorx="margin"/>
               </v:rect>
             </w:pict>
           </mc:Fallback>
         </mc:AlternateContent>
       </w:r>
+      <w:r>
+        <w:rPr>
+          <w:rFonts w:ascii="Times New Roman" w:hAnsi="Times New Roman"/>
+          <w:noProof/>
+          <w:sz w:val="24"/>
+          <w:szCs w:val="24"/>
+          <w:lang w:eastAsia="en-US"/>
+        </w:rPr>
+        <w:t>Sediment Thermal conductivity</w:t>
+      </w:r>
+      <w:r>
+        <w:rPr>
+          <w:rFonts w:ascii="Times New Roman" w:hAnsi="Times New Roman"/>
+          <w:noProof/>
+          <w:sz w:val="24"/>
+          <w:szCs w:val="24"/>
+          <w:lang w:eastAsia="en-US"/>
+        </w:rPr>
+        <w:t xml:space="preserve">, </w:t>
+      </w:r>
+      <m:oMath>
+        <m:r>
+          <w:rPr>
+            <w:rFonts w:ascii="Cambria Math" w:hAnsi="Cambria Math" w:cstheme="minorBidi"/>
+            <w:color w:val="000000" w:themeColor="text1"/>
+            <w:kern w:val="24"/>
+          </w:rPr>
+          <m:t>λ</m:t>
+        </m:r>
+      </m:oMath>
     </w:p>
     <w:p>
       <w:pPr>
@@ -6561,7 +6579,7 @@
                   <wp:align>center</wp:align>
                 </wp:positionH>
                 <wp:positionV relativeFrom="paragraph">
-                  <wp:posOffset>358775</wp:posOffset>
+                  <wp:posOffset>387561</wp:posOffset>
                 </wp:positionV>
                 <wp:extent cx="2705805" cy="787652"/>
                 <wp:effectExtent l="0" t="0" r="0" b="0"/>
@@ -6830,7 +6848,7 @@
           </mc:Choice>
           <mc:Fallback>
             <w:pict>
-              <v:rect w14:anchorId="57AE7DE5" id="Rectangle 54" o:spid="_x0000_s1029" style="position:absolute;margin-left:0;margin-top:28.25pt;width:213.05pt;height:62pt;z-index:251669504;visibility:visible;mso-wrap-style:none;mso-wrap-distance-left:9pt;mso-wrap-distance-top:0;mso-wrap-distance-right:9pt;mso-wrap-distance-bottom:0;mso-position-horizontal:center;mso-position-horizontal-relative:margin;mso-position-vertical:absolute;mso-position-vertical-relative:text;v-text-anchor:top" o:gfxdata="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" filled="f" stroked="f">
+              <v:rect w14:anchorId="57AE7DE5" id="Rectangle 54" o:spid="_x0000_s1029" style="position:absolute;margin-left:0;margin-top:30.5pt;width:213.05pt;height:62pt;z-index:251669504;visibility:visible;mso-wrap-style:none;mso-wrap-distance-left:9pt;mso-wrap-distance-top:0;mso-wrap-distance-right:9pt;mso-wrap-distance-bottom:0;mso-position-horizontal:center;mso-position-horizontal-relative:margin;mso-position-vertical:absolute;mso-position-vertical-relative:text;v-text-anchor:top" o:gfxdata="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" filled="f" stroked="f">
                 <v:textbox style="mso-fit-shape-to-text:t">
                   <w:txbxContent>
                     <w:p>
@@ -7095,45 +7113,37 @@
           <w:szCs w:val="24"/>
         </w:rPr>
       </w:pPr>
-      <w:r>
-        <w:rPr>
-          <w:rFonts w:ascii="Times New Roman" w:hAnsi="Times New Roman"/>
-          <w:sz w:val="24"/>
-          <w:szCs w:val="24"/>
+    </w:p>
+    <w:p>
+      <w:pPr>
+        <w:spacing w:line="480" w:lineRule="auto"/>
+        <w:rPr>
+          <w:rFonts w:ascii="Times New Roman" w:hAnsi="Times New Roman"/>
+          <w:sz w:val="24"/>
+          <w:szCs w:val="24"/>
+        </w:rPr>
+      </w:pPr>
+      <w:r>
+        <w:rPr>
+          <w:rFonts w:ascii="Times New Roman" w:hAnsi="Times New Roman"/>
+          <w:noProof/>
+          <w:sz w:val="24"/>
+          <w:szCs w:val="24"/>
+          <w:lang w:eastAsia="en-US"/>
         </w:rPr>
         <w:lastRenderedPageBreak/>
-        <w:t>Saturated heat capacity</w:t>
-      </w:r>
-    </w:p>
-    <w:p>
-      <w:pPr>
-        <w:spacing w:line="480" w:lineRule="auto"/>
-        <w:rPr>
-          <w:rFonts w:ascii="Times New Roman" w:hAnsi="Times New Roman"/>
-          <w:sz w:val="24"/>
-          <w:szCs w:val="24"/>
-        </w:rPr>
-      </w:pPr>
-      <w:r>
-        <w:rPr>
-          <w:rFonts w:ascii="Times New Roman" w:hAnsi="Times New Roman"/>
-          <w:noProof/>
-          <w:sz w:val="24"/>
-          <w:szCs w:val="24"/>
-          <w:lang w:eastAsia="en-US"/>
-        </w:rPr>
         <mc:AlternateContent>
           <mc:Choice Requires="wps">
             <w:drawing>
               <wp:anchor distT="0" distB="0" distL="114300" distR="114300" simplePos="0" relativeHeight="251673600" behindDoc="0" locked="0" layoutInCell="1" allowOverlap="1" wp14:anchorId="1ED0469D" wp14:editId="3731AF7B">
                 <wp:simplePos x="0" y="0"/>
-                <wp:positionH relativeFrom="column">
-                  <wp:posOffset>0</wp:posOffset>
+                <wp:positionH relativeFrom="margin">
+                  <wp:align>left</wp:align>
                 </wp:positionH>
                 <wp:positionV relativeFrom="paragraph">
-                  <wp:posOffset>-635</wp:posOffset>
+                  <wp:posOffset>456777</wp:posOffset>
                 </wp:positionV>
-                <wp:extent cx="3869267" cy="575733"/>
+                <wp:extent cx="5935133" cy="575310"/>
                 <wp:effectExtent l="0" t="0" r="0" b="0"/>
                 <wp:wrapNone/>
                 <wp:docPr id="2" name="Rectangle 55"/>
@@ -7145,7 +7155,7 @@
                       <wps:spPr>
                         <a:xfrm>
                           <a:off x="0" y="0"/>
-                          <a:ext cx="3869267" cy="575733"/>
+                          <a:ext cx="5935133" cy="575310"/>
                         </a:xfrm>
                         <a:prstGeom prst="rect">
                           <a:avLst/>
@@ -7182,7 +7192,7 @@
                                         <w:color w:val="000000" w:themeColor="text1"/>
                                         <w:kern w:val="24"/>
                                       </w:rPr>
-                                      <m:t>λ</m:t>
+                                      <m:t>C</m:t>
                                     </m:r>
                                   </m:e>
                                   <m:sub>
@@ -7207,6 +7217,17 @@
                                   </w:rPr>
                                   <m:t>=</m:t>
                                 </m:r>
+                                <m:r>
+                                  <m:rPr>
+                                    <m:sty m:val="p"/>
+                                  </m:rPr>
+                                  <w:rPr>
+                                    <w:rFonts w:ascii="Cambria Math" w:hAnsi="Cambria Math" w:cstheme="minorBidi"/>
+                                    <w:color w:val="000000" w:themeColor="text1"/>
+                                    <w:kern w:val="24"/>
+                                  </w:rPr>
+                                  <m:t>(</m:t>
+                                </m:r>
                                 <m:sSub>
                                   <m:sSubPr>
                                     <m:ctrlPr>
@@ -7226,7 +7247,7 @@
                                         <w:color w:val="000000" w:themeColor="text1"/>
                                         <w:kern w:val="24"/>
                                       </w:rPr>
-                                      <m:t>x</m:t>
+                                      <m:t>1-θ)x</m:t>
                                     </m:r>
                                   </m:e>
                                   <m:sub>
@@ -7259,7 +7280,7 @@
                                         <w:color w:val="000000" w:themeColor="text1"/>
                                         <w:kern w:val="24"/>
                                       </w:rPr>
-                                      <m:t>λ</m:t>
+                                      <m:t>C</m:t>
                                     </m:r>
                                   </m:e>
                                   <m:sub>
@@ -7284,6 +7305,30 @@
                                   </w:rPr>
                                   <m:t> + </m:t>
                                 </m:r>
+                                <m:d>
+                                  <m:dPr>
+                                    <m:ctrlPr>
+                                      <w:rPr>
+                                        <w:rFonts w:ascii="Cambria Math" w:hAnsi="Cambria Math" w:cstheme="minorBidi"/>
+                                        <w:color w:val="000000" w:themeColor="text1"/>
+                                        <w:kern w:val="24"/>
+                                      </w:rPr>
+                                    </m:ctrlPr>
+                                  </m:dPr>
+                                  <m:e>
+                                    <m:r>
+                                      <m:rPr>
+                                        <m:sty m:val="p"/>
+                                      </m:rPr>
+                                      <w:rPr>
+                                        <w:rFonts w:ascii="Cambria Math" w:hAnsi="Cambria Math" w:cstheme="minorBidi"/>
+                                        <w:color w:val="000000" w:themeColor="text1"/>
+                                        <w:kern w:val="24"/>
+                                      </w:rPr>
+                                      <m:t>1-θ</m:t>
+                                    </m:r>
+                                  </m:e>
+                                </m:d>
                                 <m:sSub>
                                   <m:sSubPr>
                                     <m:ctrlPr>
@@ -7336,7 +7381,7 @@
                                         <w:color w:val="000000" w:themeColor="text1"/>
                                         <w:kern w:val="24"/>
                                       </w:rPr>
-                                      <m:t>λ</m:t>
+                                      <m:t>C</m:t>
                                     </m:r>
                                   </m:e>
                                   <m:sub>
@@ -7350,8 +7395,16 @@
                                     </m:r>
                                   </m:sub>
                                 </m:sSub>
-                                <m:sPre>
-                                  <m:sPrePr>
+                                <m:r>
+                                  <w:rPr>
+                                    <w:rFonts w:ascii="Cambria Math" w:eastAsiaTheme="minorEastAsia" w:hAnsi="Cambria Math" w:cstheme="minorBidi"/>
+                                    <w:color w:val="000000" w:themeColor="text1"/>
+                                    <w:kern w:val="24"/>
+                                  </w:rPr>
+                                  <m:t>+ θ</m:t>
+                                </m:r>
+                                <m:sSub>
+                                  <m:sSubPr>
                                     <m:ctrlPr>
                                       <w:rPr>
                                         <w:rFonts w:ascii="Cambria Math" w:eastAsiaTheme="minorEastAsia" w:hAnsi="Cambria Math" w:cstheme="minorBidi"/>
@@ -7361,9 +7414,7 @@
                                         <w:kern w:val="24"/>
                                       </w:rPr>
                                     </m:ctrlPr>
-                                  </m:sPrePr>
-                                  <m:sub/>
-                                  <m:sup/>
+                                  </m:sSubPr>
                                   <m:e>
                                     <m:r>
                                       <w:rPr>
@@ -7371,18 +7422,53 @@
                                         <w:color w:val="000000" w:themeColor="text1"/>
                                         <w:kern w:val="24"/>
                                       </w:rPr>
-                                      <m:t>p</m:t>
+                                      <m:t>C</m:t>
                                     </m:r>
                                   </m:e>
-                                </m:sPre>
-                                <m:r>
-                                  <w:rPr>
-                                    <w:rFonts w:ascii="Cambria Math" w:eastAsiaTheme="minorEastAsia" w:hAnsi="Cambria Math" w:cstheme="minorBidi"/>
-                                    <w:color w:val="000000" w:themeColor="text1"/>
-                                    <w:kern w:val="24"/>
-                                  </w:rPr>
-                                  <m:t>orosityand water</m:t>
-                                </m:r>
+                                  <m:sub>
+                                    <m:sSub>
+                                      <m:sSubPr>
+                                        <m:ctrlPr>
+                                          <w:rPr>
+                                            <w:rFonts w:ascii="Cambria Math" w:eastAsiaTheme="minorEastAsia" w:hAnsi="Cambria Math" w:cstheme="minorBidi"/>
+                                            <w:i/>
+                                            <w:iCs/>
+                                            <w:color w:val="000000" w:themeColor="text1"/>
+                                            <w:kern w:val="24"/>
+                                          </w:rPr>
+                                        </m:ctrlPr>
+                                      </m:sSubPr>
+                                      <m:e>
+                                        <m:r>
+                                          <w:rPr>
+                                            <w:rFonts w:ascii="Cambria Math" w:eastAsiaTheme="minorEastAsia" w:hAnsi="Cambria Math" w:cstheme="minorBidi"/>
+                                            <w:color w:val="000000" w:themeColor="text1"/>
+                                            <w:kern w:val="24"/>
+                                          </w:rPr>
+                                          <m:t>H</m:t>
+                                        </m:r>
+                                      </m:e>
+                                      <m:sub>
+                                        <m:r>
+                                          <w:rPr>
+                                            <w:rFonts w:ascii="Cambria Math" w:eastAsiaTheme="minorEastAsia" w:hAnsi="Cambria Math" w:cstheme="minorBidi"/>
+                                            <w:color w:val="000000" w:themeColor="text1"/>
+                                            <w:kern w:val="24"/>
+                                          </w:rPr>
+                                          <m:t>2</m:t>
+                                        </m:r>
+                                      </m:sub>
+                                    </m:sSub>
+                                    <m:r>
+                                      <w:rPr>
+                                        <w:rFonts w:ascii="Cambria Math" w:eastAsiaTheme="minorEastAsia" w:hAnsi="Cambria Math" w:cstheme="minorBidi"/>
+                                        <w:color w:val="000000" w:themeColor="text1"/>
+                                        <w:kern w:val="24"/>
+                                      </w:rPr>
+                                      <m:t>O</m:t>
+                                    </m:r>
+                                  </m:sub>
+                                </m:sSub>
                               </m:oMath>
                             </m:oMathPara>
                           </w:p>
@@ -7405,7 +7491,7 @@
           </mc:Choice>
           <mc:Fallback>
             <w:pict>
-              <v:rect w14:anchorId="1ED0469D" id="_x0000_s1030" style="position:absolute;margin-left:0;margin-top:-.05pt;width:304.65pt;height:45.35pt;z-index:251673600;visibility:visible;mso-wrap-style:square;mso-width-percent:0;mso-height-percent:0;mso-wrap-distance-left:9pt;mso-wrap-distance-top:0;mso-wrap-distance-right:9pt;mso-wrap-distance-bottom:0;mso-position-horizontal:absolute;mso-position-horizontal-relative:text;mso-position-vertical:absolute;mso-position-vertical-relative:text;mso-width-percent:0;mso-height-percent:0;mso-width-relative:margin;mso-height-relative:margin;v-text-anchor:top" o:gfxdata="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" filled="f" stroked="f">
+              <v:rect w14:anchorId="1ED0469D" id="_x0000_s1030" style="position:absolute;margin-left:0;margin-top:35.95pt;width:467.35pt;height:45.3pt;z-index:251673600;visibility:visible;mso-wrap-style:square;mso-width-percent:0;mso-height-percent:0;mso-wrap-distance-left:9pt;mso-wrap-distance-top:0;mso-wrap-distance-right:9pt;mso-wrap-distance-bottom:0;mso-position-horizontal:left;mso-position-horizontal-relative:margin;mso-position-vertical:absolute;mso-position-vertical-relative:text;mso-width-percent:0;mso-height-percent:0;mso-width-relative:margin;mso-height-relative:margin;v-text-anchor:top" o:gfxdata="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" filled="f" stroked="f">
                 <v:textbox>
                   <w:txbxContent>
                     <w:p>
@@ -7437,7 +7523,7 @@
                                   <w:color w:val="000000" w:themeColor="text1"/>
                                   <w:kern w:val="24"/>
                                 </w:rPr>
-                                <m:t>λ</m:t>
+                                <m:t>C</m:t>
                               </m:r>
                             </m:e>
                             <m:sub>
@@ -7462,6 +7548,17 @@
                             </w:rPr>
                             <m:t>=</m:t>
                           </m:r>
+                          <m:r>
+                            <m:rPr>
+                              <m:sty m:val="p"/>
+                            </m:rPr>
+                            <w:rPr>
+                              <w:rFonts w:ascii="Cambria Math" w:hAnsi="Cambria Math" w:cstheme="minorBidi"/>
+                              <w:color w:val="000000" w:themeColor="text1"/>
+                              <w:kern w:val="24"/>
+                            </w:rPr>
+                            <m:t>(</m:t>
+                          </m:r>
                           <m:sSub>
                             <m:sSubPr>
                               <m:ctrlPr>
@@ -7481,7 +7578,7 @@
                                   <w:color w:val="000000" w:themeColor="text1"/>
                                   <w:kern w:val="24"/>
                                 </w:rPr>
-                                <m:t>x</m:t>
+                                <m:t>1-θ)x</m:t>
                               </m:r>
                             </m:e>
                             <m:sub>
@@ -7514,7 +7611,7 @@
                                   <w:color w:val="000000" w:themeColor="text1"/>
                                   <w:kern w:val="24"/>
                                 </w:rPr>
-                                <m:t>λ</m:t>
+                                <m:t>C</m:t>
                               </m:r>
                             </m:e>
                             <m:sub>
@@ -7539,6 +7636,30 @@
                             </w:rPr>
                             <m:t> + </m:t>
                           </m:r>
+                          <m:d>
+                            <m:dPr>
+                              <m:ctrlPr>
+                                <w:rPr>
+                                  <w:rFonts w:ascii="Cambria Math" w:hAnsi="Cambria Math" w:cstheme="minorBidi"/>
+                                  <w:color w:val="000000" w:themeColor="text1"/>
+                                  <w:kern w:val="24"/>
+                                </w:rPr>
+                              </m:ctrlPr>
+                            </m:dPr>
+                            <m:e>
+                              <m:r>
+                                <m:rPr>
+                                  <m:sty m:val="p"/>
+                                </m:rPr>
+                                <w:rPr>
+                                  <w:rFonts w:ascii="Cambria Math" w:hAnsi="Cambria Math" w:cstheme="minorBidi"/>
+                                  <w:color w:val="000000" w:themeColor="text1"/>
+                                  <w:kern w:val="24"/>
+                                </w:rPr>
+                                <m:t>1-θ</m:t>
+                              </m:r>
+                            </m:e>
+                          </m:d>
                           <m:sSub>
                             <m:sSubPr>
                               <m:ctrlPr>
@@ -7591,7 +7712,7 @@
                                   <w:color w:val="000000" w:themeColor="text1"/>
                                   <w:kern w:val="24"/>
                                 </w:rPr>
-                                <m:t>λ</m:t>
+                                <m:t>C</m:t>
                               </m:r>
                             </m:e>
                             <m:sub>
@@ -7605,8 +7726,16 @@
                               </m:r>
                             </m:sub>
                           </m:sSub>
-                          <m:sPre>
-                            <m:sPrePr>
+                          <m:r>
+                            <w:rPr>
+                              <w:rFonts w:ascii="Cambria Math" w:eastAsiaTheme="minorEastAsia" w:hAnsi="Cambria Math" w:cstheme="minorBidi"/>
+                              <w:color w:val="000000" w:themeColor="text1"/>
+                              <w:kern w:val="24"/>
+                            </w:rPr>
+                            <m:t>+ θ</m:t>
+                          </m:r>
+                          <m:sSub>
+                            <m:sSubPr>
                               <m:ctrlPr>
                                 <w:rPr>
                                   <w:rFonts w:ascii="Cambria Math" w:eastAsiaTheme="minorEastAsia" w:hAnsi="Cambria Math" w:cstheme="minorBidi"/>
@@ -7616,9 +7745,7 @@
                                   <w:kern w:val="24"/>
                                 </w:rPr>
                               </m:ctrlPr>
-                            </m:sPrePr>
-                            <m:sub/>
-                            <m:sup/>
+                            </m:sSubPr>
                             <m:e>
                               <m:r>
                                 <w:rPr>
@@ -7626,28 +7753,90 @@
                                   <w:color w:val="000000" w:themeColor="text1"/>
                                   <w:kern w:val="24"/>
                                 </w:rPr>
-                                <m:t>p</m:t>
+                                <m:t>C</m:t>
                               </m:r>
                             </m:e>
-                          </m:sPre>
-                          <m:r>
-                            <w:rPr>
-                              <w:rFonts w:ascii="Cambria Math" w:eastAsiaTheme="minorEastAsia" w:hAnsi="Cambria Math" w:cstheme="minorBidi"/>
-                              <w:color w:val="000000" w:themeColor="text1"/>
-                              <w:kern w:val="24"/>
-                            </w:rPr>
-                            <m:t>orosityand water</m:t>
-                          </m:r>
+                            <m:sub>
+                              <m:sSub>
+                                <m:sSubPr>
+                                  <m:ctrlPr>
+                                    <w:rPr>
+                                      <w:rFonts w:ascii="Cambria Math" w:eastAsiaTheme="minorEastAsia" w:hAnsi="Cambria Math" w:cstheme="minorBidi"/>
+                                      <w:i/>
+                                      <w:iCs/>
+                                      <w:color w:val="000000" w:themeColor="text1"/>
+                                      <w:kern w:val="24"/>
+                                    </w:rPr>
+                                  </m:ctrlPr>
+                                </m:sSubPr>
+                                <m:e>
+                                  <m:r>
+                                    <w:rPr>
+                                      <w:rFonts w:ascii="Cambria Math" w:eastAsiaTheme="minorEastAsia" w:hAnsi="Cambria Math" w:cstheme="minorBidi"/>
+                                      <w:color w:val="000000" w:themeColor="text1"/>
+                                      <w:kern w:val="24"/>
+                                    </w:rPr>
+                                    <m:t>H</m:t>
+                                  </m:r>
+                                </m:e>
+                                <m:sub>
+                                  <m:r>
+                                    <w:rPr>
+                                      <w:rFonts w:ascii="Cambria Math" w:eastAsiaTheme="minorEastAsia" w:hAnsi="Cambria Math" w:cstheme="minorBidi"/>
+                                      <w:color w:val="000000" w:themeColor="text1"/>
+                                      <w:kern w:val="24"/>
+                                    </w:rPr>
+                                    <m:t>2</m:t>
+                                  </m:r>
+                                </m:sub>
+                              </m:sSub>
+                              <m:r>
+                                <w:rPr>
+                                  <w:rFonts w:ascii="Cambria Math" w:eastAsiaTheme="minorEastAsia" w:hAnsi="Cambria Math" w:cstheme="minorBidi"/>
+                                  <w:color w:val="000000" w:themeColor="text1"/>
+                                  <w:kern w:val="24"/>
+                                </w:rPr>
+                                <m:t>O</m:t>
+                              </m:r>
+                            </m:sub>
+                          </m:sSub>
                         </m:oMath>
                       </m:oMathPara>
                     </w:p>
                   </w:txbxContent>
                 </v:textbox>
+                <w10:wrap anchorx="margin"/>
               </v:rect>
             </w:pict>
           </mc:Fallback>
         </mc:AlternateContent>
       </w:r>
+      <w:r>
+        <w:rPr>
+          <w:rFonts w:ascii="Times New Roman" w:hAnsi="Times New Roman"/>
+          <w:sz w:val="24"/>
+          <w:szCs w:val="24"/>
+        </w:rPr>
+        <w:t>Saturated heat capacity</w:t>
+      </w:r>
+      <w:r>
+        <w:rPr>
+          <w:rFonts w:ascii="Times New Roman" w:hAnsi="Times New Roman"/>
+          <w:sz w:val="24"/>
+          <w:szCs w:val="24"/>
+        </w:rPr>
+        <w:t xml:space="preserve">, </w:t>
+      </w:r>
+      <m:oMath>
+        <m:r>
+          <w:rPr>
+            <w:rFonts w:ascii="Cambria Math" w:hAnsi="Cambria Math"/>
+            <w:sz w:val="24"/>
+            <w:szCs w:val="24"/>
+          </w:rPr>
+          <m:t>C</m:t>
+        </m:r>
+      </m:oMath>
     </w:p>
     <w:p>
       <w:pPr>
@@ -7672,12 +7861,12 @@
               <wp:anchor distT="0" distB="0" distL="114300" distR="114300" simplePos="0" relativeHeight="251675648" behindDoc="0" locked="0" layoutInCell="1" allowOverlap="1" wp14:anchorId="50F74E6D" wp14:editId="3A889BC4">
                 <wp:simplePos x="0" y="0"/>
                 <wp:positionH relativeFrom="margin">
-                  <wp:posOffset>0</wp:posOffset>
+                  <wp:align>center</wp:align>
                 </wp:positionH>
                 <wp:positionV relativeFrom="paragraph">
-                  <wp:posOffset>0</wp:posOffset>
+                  <wp:posOffset>460375</wp:posOffset>
                 </wp:positionV>
-                <wp:extent cx="2705805" cy="787652"/>
+                <wp:extent cx="2705735" cy="787400"/>
                 <wp:effectExtent l="0" t="0" r="0" b="0"/>
                 <wp:wrapNone/>
                 <wp:docPr id="4" name="Rectangle 54"/>
@@ -7689,7 +7878,7 @@
                       <wps:spPr>
                         <a:xfrm>
                           <a:off x="0" y="0"/>
-                          <a:ext cx="2705805" cy="787652"/>
+                          <a:ext cx="2705735" cy="787400"/>
                         </a:xfrm>
                         <a:prstGeom prst="rect">
                           <a:avLst/>
@@ -7722,11 +7911,11 @@
                                   <m:e>
                                     <m:r>
                                       <w:rPr>
-                                        <w:rFonts w:ascii="Cambria Math" w:hAnsi="Cambria Math" w:cstheme="minorBidi"/>
+                                        <w:rFonts w:ascii="Cambria Math" w:eastAsiaTheme="minorEastAsia" w:hAnsi="Cambria Math" w:cstheme="minorBidi"/>
                                         <w:color w:val="000000" w:themeColor="text1"/>
                                         <w:kern w:val="24"/>
                                       </w:rPr>
-                                      <m:t>λ</m:t>
+                                      <m:t>C</m:t>
                                     </m:r>
                                   </m:e>
                                   <m:sub>
@@ -7764,6 +7953,17 @@
                                     </m:ctrlPr>
                                   </m:fPr>
                                   <m:num>
+                                    <m:r>
+                                      <m:rPr>
+                                        <m:sty m:val="p"/>
+                                      </m:rPr>
+                                      <w:rPr>
+                                        <w:rFonts w:ascii="Cambria Math" w:hAnsi="Cambria Math" w:cstheme="minorBidi"/>
+                                        <w:color w:val="000000" w:themeColor="text1"/>
+                                        <w:kern w:val="24"/>
+                                      </w:rPr>
+                                      <m:t>(</m:t>
+                                    </m:r>
                                     <m:sSub>
                                       <m:sSubPr>
                                         <m:ctrlPr>
@@ -7783,7 +7983,7 @@
                                             <w:color w:val="000000" w:themeColor="text1"/>
                                             <w:kern w:val="24"/>
                                           </w:rPr>
-                                          <m:t>x</m:t>
+                                          <m:t>1-θ)x</m:t>
                                         </m:r>
                                       </m:e>
                                       <m:sub>
@@ -7814,11 +8014,11 @@
                                       <m:e>
                                         <m:r>
                                           <w:rPr>
-                                            <w:rFonts w:ascii="Cambria Math" w:hAnsi="Cambria Math" w:cstheme="minorBidi"/>
+                                            <w:rFonts w:ascii="Cambria Math" w:eastAsiaTheme="minorEastAsia" w:hAnsi="Cambria Math" w:cstheme="minorBidi"/>
                                             <w:color w:val="000000" w:themeColor="text1"/>
                                             <w:kern w:val="24"/>
                                           </w:rPr>
-                                          <m:t>λ</m:t>
+                                          <m:t>C</m:t>
                                         </m:r>
                                       </m:e>
                                       <m:sub>
@@ -7858,6 +8058,30 @@
                                     </m:ctrlPr>
                                   </m:fPr>
                                   <m:num>
+                                    <m:d>
+                                      <m:dPr>
+                                        <m:ctrlPr>
+                                          <w:rPr>
+                                            <w:rFonts w:ascii="Cambria Math" w:hAnsi="Cambria Math" w:cstheme="minorBidi"/>
+                                            <w:color w:val="000000" w:themeColor="text1"/>
+                                            <w:kern w:val="24"/>
+                                          </w:rPr>
+                                        </m:ctrlPr>
+                                      </m:dPr>
+                                      <m:e>
+                                        <m:r>
+                                          <m:rPr>
+                                            <m:sty m:val="p"/>
+                                          </m:rPr>
+                                          <w:rPr>
+                                            <w:rFonts w:ascii="Cambria Math" w:hAnsi="Cambria Math" w:cstheme="minorBidi"/>
+                                            <w:color w:val="000000" w:themeColor="text1"/>
+                                            <w:kern w:val="24"/>
+                                          </w:rPr>
+                                          <m:t>1-θ</m:t>
+                                        </m:r>
+                                      </m:e>
+                                    </m:d>
                                     <m:sSub>
                                       <m:sSubPr>
                                         <m:ctrlPr>
@@ -7912,7 +8136,7 @@
                                             <w:color w:val="000000" w:themeColor="text1"/>
                                             <w:kern w:val="24"/>
                                           </w:rPr>
-                                          <m:t>λ</m:t>
+                                          <m:t>C</m:t>
                                         </m:r>
                                       </m:e>
                                       <m:sub>
@@ -7934,8 +8158,102 @@
                                     <w:color w:val="000000" w:themeColor="text1"/>
                                     <w:kern w:val="24"/>
                                   </w:rPr>
-                                  <m:t>+porosity and water</m:t>
+                                  <m:t>+</m:t>
                                 </m:r>
+                                <m:f>
+                                  <m:fPr>
+                                    <m:ctrlPr>
+                                      <w:rPr>
+                                        <w:rFonts w:ascii="Cambria Math" w:eastAsiaTheme="minorEastAsia" w:hAnsi="Cambria Math" w:cstheme="minorBidi"/>
+                                        <w:i/>
+                                        <w:iCs/>
+                                        <w:color w:val="000000" w:themeColor="text1"/>
+                                        <w:kern w:val="24"/>
+                                      </w:rPr>
+                                    </m:ctrlPr>
+                                  </m:fPr>
+                                  <m:num>
+                                    <m:r>
+                                      <m:rPr>
+                                        <m:sty m:val="p"/>
+                                      </m:rPr>
+                                      <w:rPr>
+                                        <w:rFonts w:ascii="Cambria Math" w:hAnsi="Cambria Math" w:cstheme="minorBidi"/>
+                                        <w:color w:val="000000" w:themeColor="text1"/>
+                                        <w:kern w:val="24"/>
+                                      </w:rPr>
+                                      <m:t>θ</m:t>
+                                    </m:r>
+                                  </m:num>
+                                  <m:den>
+                                    <m:sSub>
+                                      <m:sSubPr>
+                                        <m:ctrlPr>
+                                          <w:rPr>
+                                            <w:rFonts w:ascii="Cambria Math" w:eastAsiaTheme="minorEastAsia" w:hAnsi="Cambria Math" w:cstheme="minorBidi"/>
+                                            <w:i/>
+                                            <w:iCs/>
+                                            <w:color w:val="000000" w:themeColor="text1"/>
+                                            <w:kern w:val="24"/>
+                                          </w:rPr>
+                                        </m:ctrlPr>
+                                      </m:sSubPr>
+                                      <m:e>
+                                        <m:r>
+                                          <w:rPr>
+                                            <w:rFonts w:ascii="Cambria Math" w:hAnsi="Cambria Math" w:cstheme="minorBidi"/>
+                                            <w:color w:val="000000" w:themeColor="text1"/>
+                                            <w:kern w:val="24"/>
+                                          </w:rPr>
+                                          <m:t>C</m:t>
+                                        </m:r>
+                                      </m:e>
+                                      <m:sub>
+                                        <m:sSub>
+                                          <m:sSubPr>
+                                            <m:ctrlPr>
+                                              <w:rPr>
+                                                <w:rFonts w:ascii="Cambria Math" w:eastAsiaTheme="minorEastAsia" w:hAnsi="Cambria Math" w:cstheme="minorBidi"/>
+                                                <w:i/>
+                                                <w:iCs/>
+                                                <w:color w:val="000000" w:themeColor="text1"/>
+                                                <w:kern w:val="24"/>
+                                              </w:rPr>
+                                            </m:ctrlPr>
+                                          </m:sSubPr>
+                                          <m:e>
+                                            <m:r>
+                                              <w:rPr>
+                                                <w:rFonts w:ascii="Cambria Math" w:eastAsiaTheme="minorEastAsia" w:hAnsi="Cambria Math" w:cstheme="minorBidi"/>
+                                                <w:color w:val="000000" w:themeColor="text1"/>
+                                                <w:kern w:val="24"/>
+                                              </w:rPr>
+                                              <m:t>H</m:t>
+                                            </m:r>
+                                          </m:e>
+                                          <m:sub>
+                                            <m:r>
+                                              <w:rPr>
+                                                <w:rFonts w:ascii="Cambria Math" w:eastAsiaTheme="minorEastAsia" w:hAnsi="Cambria Math" w:cstheme="minorBidi"/>
+                                                <w:color w:val="000000" w:themeColor="text1"/>
+                                                <w:kern w:val="24"/>
+                                              </w:rPr>
+                                              <m:t>2</m:t>
+                                            </m:r>
+                                          </m:sub>
+                                        </m:sSub>
+                                        <m:r>
+                                          <w:rPr>
+                                            <w:rFonts w:ascii="Cambria Math" w:eastAsiaTheme="minorEastAsia" w:hAnsi="Cambria Math" w:cstheme="minorBidi"/>
+                                            <w:color w:val="000000" w:themeColor="text1"/>
+                                            <w:kern w:val="24"/>
+                                          </w:rPr>
+                                          <m:t>O</m:t>
+                                        </m:r>
+                                      </m:sub>
+                                    </m:sSub>
+                                  </m:den>
+                                </m:f>
                               </m:oMath>
                             </m:oMathPara>
                           </w:p>
@@ -7952,7 +8270,7 @@
           </mc:Choice>
           <mc:Fallback>
             <w:pict>
-              <v:rect w14:anchorId="50F74E6D" id="_x0000_s1031" style="position:absolute;margin-left:0;margin-top:0;width:213.05pt;height:62pt;z-index:251675648;visibility:visible;mso-wrap-style:none;mso-wrap-distance-left:9pt;mso-wrap-distance-top:0;mso-wrap-distance-right:9pt;mso-wrap-distance-bottom:0;mso-position-horizontal:absolute;mso-position-horizontal-relative:margin;mso-position-vertical:absolute;mso-position-vertical-relative:text;v-text-anchor:top" o:gfxdata="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" filled="f" stroked="f">
+              <v:rect w14:anchorId="50F74E6D" id="_x0000_s1031" style="position:absolute;margin-left:0;margin-top:36.25pt;width:213.05pt;height:62pt;z-index:251675648;visibility:visible;mso-wrap-style:none;mso-wrap-distance-left:9pt;mso-wrap-distance-top:0;mso-wrap-distance-right:9pt;mso-wrap-distance-bottom:0;mso-position-horizontal:center;mso-position-horizontal-relative:margin;mso-position-vertical:absolute;mso-position-vertical-relative:text;v-text-anchor:top" o:gfxdata="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" filled="f" stroked="f">
                 <v:textbox style="mso-fit-shape-to-text:t">
                   <w:txbxContent>
                     <w:p>
@@ -7980,11 +8298,11 @@
                             <m:e>
                               <m:r>
                                 <w:rPr>
-                                  <w:rFonts w:ascii="Cambria Math" w:hAnsi="Cambria Math" w:cstheme="minorBidi"/>
+                                  <w:rFonts w:ascii="Cambria Math" w:eastAsiaTheme="minorEastAsia" w:hAnsi="Cambria Math" w:cstheme="minorBidi"/>
                                   <w:color w:val="000000" w:themeColor="text1"/>
                                   <w:kern w:val="24"/>
                                 </w:rPr>
-                                <m:t>λ</m:t>
+                                <m:t>C</m:t>
                               </m:r>
                             </m:e>
                             <m:sub>
@@ -8022,6 +8340,17 @@
                               </m:ctrlPr>
                             </m:fPr>
                             <m:num>
+                              <m:r>
+                                <m:rPr>
+                                  <m:sty m:val="p"/>
+                                </m:rPr>
+                                <w:rPr>
+                                  <w:rFonts w:ascii="Cambria Math" w:hAnsi="Cambria Math" w:cstheme="minorBidi"/>
+                                  <w:color w:val="000000" w:themeColor="text1"/>
+                                  <w:kern w:val="24"/>
+                                </w:rPr>
+                                <m:t>(</m:t>
+                              </m:r>
                               <m:sSub>
                                 <m:sSubPr>
                                   <m:ctrlPr>
@@ -8041,7 +8370,7 @@
                                       <w:color w:val="000000" w:themeColor="text1"/>
                                       <w:kern w:val="24"/>
                                     </w:rPr>
-                                    <m:t>x</m:t>
+                                    <m:t>1-θ)x</m:t>
                                   </m:r>
                                 </m:e>
                                 <m:sub>
@@ -8072,11 +8401,11 @@
                                 <m:e>
                                   <m:r>
                                     <w:rPr>
-                                      <w:rFonts w:ascii="Cambria Math" w:hAnsi="Cambria Math" w:cstheme="minorBidi"/>
+                                      <w:rFonts w:ascii="Cambria Math" w:eastAsiaTheme="minorEastAsia" w:hAnsi="Cambria Math" w:cstheme="minorBidi"/>
                                       <w:color w:val="000000" w:themeColor="text1"/>
                                       <w:kern w:val="24"/>
                                     </w:rPr>
-                                    <m:t>λ</m:t>
+                                    <m:t>C</m:t>
                                   </m:r>
                                 </m:e>
                                 <m:sub>
@@ -8116,6 +8445,30 @@
                               </m:ctrlPr>
                             </m:fPr>
                             <m:num>
+                              <m:d>
+                                <m:dPr>
+                                  <m:ctrlPr>
+                                    <w:rPr>
+                                      <w:rFonts w:ascii="Cambria Math" w:hAnsi="Cambria Math" w:cstheme="minorBidi"/>
+                                      <w:color w:val="000000" w:themeColor="text1"/>
+                                      <w:kern w:val="24"/>
+                                    </w:rPr>
+                                  </m:ctrlPr>
+                                </m:dPr>
+                                <m:e>
+                                  <m:r>
+                                    <m:rPr>
+                                      <m:sty m:val="p"/>
+                                    </m:rPr>
+                                    <w:rPr>
+                                      <w:rFonts w:ascii="Cambria Math" w:hAnsi="Cambria Math" w:cstheme="minorBidi"/>
+                                      <w:color w:val="000000" w:themeColor="text1"/>
+                                      <w:kern w:val="24"/>
+                                    </w:rPr>
+                                    <m:t>1-θ</m:t>
+                                  </m:r>
+                                </m:e>
+                              </m:d>
                               <m:sSub>
                                 <m:sSubPr>
                                   <m:ctrlPr>
@@ -8170,7 +8523,7 @@
                                       <w:color w:val="000000" w:themeColor="text1"/>
                                       <w:kern w:val="24"/>
                                     </w:rPr>
-                                    <m:t>λ</m:t>
+                                    <m:t>C</m:t>
                                   </m:r>
                                 </m:e>
                                 <m:sub>
@@ -8192,8 +8545,102 @@
                               <w:color w:val="000000" w:themeColor="text1"/>
                               <w:kern w:val="24"/>
                             </w:rPr>
-                            <m:t>+porosity and water</m:t>
+                            <m:t>+</m:t>
                           </m:r>
+                          <m:f>
+                            <m:fPr>
+                              <m:ctrlPr>
+                                <w:rPr>
+                                  <w:rFonts w:ascii="Cambria Math" w:eastAsiaTheme="minorEastAsia" w:hAnsi="Cambria Math" w:cstheme="minorBidi"/>
+                                  <w:i/>
+                                  <w:iCs/>
+                                  <w:color w:val="000000" w:themeColor="text1"/>
+                                  <w:kern w:val="24"/>
+                                </w:rPr>
+                              </m:ctrlPr>
+                            </m:fPr>
+                            <m:num>
+                              <m:r>
+                                <m:rPr>
+                                  <m:sty m:val="p"/>
+                                </m:rPr>
+                                <w:rPr>
+                                  <w:rFonts w:ascii="Cambria Math" w:hAnsi="Cambria Math" w:cstheme="minorBidi"/>
+                                  <w:color w:val="000000" w:themeColor="text1"/>
+                                  <w:kern w:val="24"/>
+                                </w:rPr>
+                                <m:t>θ</m:t>
+                              </m:r>
+                            </m:num>
+                            <m:den>
+                              <m:sSub>
+                                <m:sSubPr>
+                                  <m:ctrlPr>
+                                    <w:rPr>
+                                      <w:rFonts w:ascii="Cambria Math" w:eastAsiaTheme="minorEastAsia" w:hAnsi="Cambria Math" w:cstheme="minorBidi"/>
+                                      <w:i/>
+                                      <w:iCs/>
+                                      <w:color w:val="000000" w:themeColor="text1"/>
+                                      <w:kern w:val="24"/>
+                                    </w:rPr>
+                                  </m:ctrlPr>
+                                </m:sSubPr>
+                                <m:e>
+                                  <m:r>
+                                    <w:rPr>
+                                      <w:rFonts w:ascii="Cambria Math" w:hAnsi="Cambria Math" w:cstheme="minorBidi"/>
+                                      <w:color w:val="000000" w:themeColor="text1"/>
+                                      <w:kern w:val="24"/>
+                                    </w:rPr>
+                                    <m:t>C</m:t>
+                                  </m:r>
+                                </m:e>
+                                <m:sub>
+                                  <m:sSub>
+                                    <m:sSubPr>
+                                      <m:ctrlPr>
+                                        <w:rPr>
+                                          <w:rFonts w:ascii="Cambria Math" w:eastAsiaTheme="minorEastAsia" w:hAnsi="Cambria Math" w:cstheme="minorBidi"/>
+                                          <w:i/>
+                                          <w:iCs/>
+                                          <w:color w:val="000000" w:themeColor="text1"/>
+                                          <w:kern w:val="24"/>
+                                        </w:rPr>
+                                      </m:ctrlPr>
+                                    </m:sSubPr>
+                                    <m:e>
+                                      <m:r>
+                                        <w:rPr>
+                                          <w:rFonts w:ascii="Cambria Math" w:eastAsiaTheme="minorEastAsia" w:hAnsi="Cambria Math" w:cstheme="minorBidi"/>
+                                          <w:color w:val="000000" w:themeColor="text1"/>
+                                          <w:kern w:val="24"/>
+                                        </w:rPr>
+                                        <m:t>H</m:t>
+                                      </m:r>
+                                    </m:e>
+                                    <m:sub>
+                                      <m:r>
+                                        <w:rPr>
+                                          <w:rFonts w:ascii="Cambria Math" w:eastAsiaTheme="minorEastAsia" w:hAnsi="Cambria Math" w:cstheme="minorBidi"/>
+                                          <w:color w:val="000000" w:themeColor="text1"/>
+                                          <w:kern w:val="24"/>
+                                        </w:rPr>
+                                        <m:t>2</m:t>
+                                      </m:r>
+                                    </m:sub>
+                                  </m:sSub>
+                                  <m:r>
+                                    <w:rPr>
+                                      <w:rFonts w:ascii="Cambria Math" w:eastAsiaTheme="minorEastAsia" w:hAnsi="Cambria Math" w:cstheme="minorBidi"/>
+                                      <w:color w:val="000000" w:themeColor="text1"/>
+                                      <w:kern w:val="24"/>
+                                    </w:rPr>
+                                    <m:t>O</m:t>
+                                  </m:r>
+                                </m:sub>
+                              </m:sSub>
+                            </m:den>
+                          </m:f>
                         </m:oMath>
                       </m:oMathPara>
                     </w:p>
@@ -8215,78 +8662,354 @@
           <w:szCs w:val="24"/>
         </w:rPr>
       </w:pPr>
-      <w:r>
-        <w:rPr>
-          <w:rFonts w:ascii="Times New Roman" w:hAnsi="Times New Roman"/>
-          <w:sz w:val="24"/>
-          <w:szCs w:val="24"/>
-        </w:rPr>
-        <w:t xml:space="preserve">*values from </w:t>
+    </w:p>
+    <w:p>
+      <w:pPr>
+        <w:spacing w:line="480" w:lineRule="auto"/>
+        <w:rPr>
+          <w:rFonts w:ascii="Times New Roman" w:hAnsi="Times New Roman"/>
+          <w:sz w:val="24"/>
+          <w:szCs w:val="24"/>
+        </w:rPr>
+      </w:pPr>
+    </w:p>
+    <w:p>
+      <w:pPr>
+        <w:spacing w:line="480" w:lineRule="auto"/>
+        <w:rPr>
+          <w:rFonts w:ascii="Times New Roman" w:hAnsi="Times New Roman"/>
+          <w:sz w:val="24"/>
+          <w:szCs w:val="24"/>
+        </w:rPr>
+      </w:pPr>
+      <w:r>
+        <w:rPr>
+          <w:rFonts w:ascii="Times New Roman" w:hAnsi="Times New Roman"/>
+          <w:sz w:val="24"/>
+          <w:szCs w:val="24"/>
+        </w:rPr>
+        <w:t>This method bounds the thermal parameter with</w:t>
+      </w:r>
+      <w:r>
+        <w:rPr>
+          <w:rFonts w:ascii="Times New Roman" w:hAnsi="Times New Roman"/>
+          <w:sz w:val="24"/>
+          <w:szCs w:val="24"/>
+        </w:rPr>
+        <w:t xml:space="preserve"> an upper and lower limit.</w:t>
+      </w:r>
+      <w:r>
+        <w:rPr>
+          <w:rFonts w:ascii="Times New Roman" w:hAnsi="Times New Roman"/>
+          <w:sz w:val="24"/>
+          <w:szCs w:val="24"/>
+        </w:rPr>
+        <w:t xml:space="preserve"> Values for</w:t>
+      </w:r>
+      <m:oMath>
+        <m:sSub>
+          <m:sSubPr>
+            <m:ctrlPr>
+              <w:rPr>
+                <w:rFonts w:ascii="Cambria Math" w:eastAsiaTheme="minorEastAsia" w:hAnsi="Cambria Math" w:cstheme="minorBidi"/>
+                <w:i/>
+                <w:iCs/>
+                <w:color w:val="000000" w:themeColor="text1"/>
+                <w:kern w:val="24"/>
+              </w:rPr>
+            </m:ctrlPr>
+          </m:sSubPr>
+          <m:e>
+            <m:r>
+              <w:rPr>
+                <w:rFonts w:ascii="Cambria Math" w:hAnsi="Cambria Math" w:cstheme="minorBidi"/>
+                <w:color w:val="000000" w:themeColor="text1"/>
+                <w:kern w:val="24"/>
+              </w:rPr>
+              <m:t xml:space="preserve"> </m:t>
+            </m:r>
+            <m:r>
+              <w:rPr>
+                <w:rFonts w:ascii="Cambria Math" w:hAnsi="Cambria Math" w:cstheme="minorBidi"/>
+                <w:color w:val="000000" w:themeColor="text1"/>
+                <w:kern w:val="24"/>
+              </w:rPr>
+              <m:t>λ</m:t>
+            </m:r>
+          </m:e>
+          <m:sub>
+            <m:r>
+              <w:rPr>
+                <w:rFonts w:ascii="Cambria Math" w:hAnsi="Cambria Math" w:cstheme="minorBidi"/>
+                <w:color w:val="000000" w:themeColor="text1"/>
+                <w:kern w:val="24"/>
+              </w:rPr>
+              <m:t>Si</m:t>
+            </m:r>
+          </m:sub>
+        </m:sSub>
+      </m:oMath>
+      <w:r>
+        <w:rPr>
+          <w:rFonts w:ascii="Times New Roman" w:hAnsi="Times New Roman"/>
+          <w:iCs/>
+          <w:color w:val="000000" w:themeColor="text1"/>
+          <w:kern w:val="24"/>
+        </w:rPr>
+        <w:t>,</w:t>
+      </w:r>
+      <m:oMath>
+        <m:sSub>
+          <m:sSubPr>
+            <m:ctrlPr>
+              <w:rPr>
+                <w:rFonts w:ascii="Cambria Math" w:eastAsiaTheme="minorEastAsia" w:hAnsi="Cambria Math" w:cstheme="minorBidi"/>
+                <w:i/>
+                <w:iCs/>
+                <w:color w:val="000000" w:themeColor="text1"/>
+                <w:kern w:val="24"/>
+              </w:rPr>
+            </m:ctrlPr>
+          </m:sSubPr>
+          <m:e>
+            <m:r>
+              <w:rPr>
+                <w:rFonts w:ascii="Cambria Math" w:hAnsi="Cambria Math" w:cstheme="minorBidi"/>
+                <w:color w:val="000000" w:themeColor="text1"/>
+                <w:kern w:val="24"/>
+              </w:rPr>
+              <m:t>λ</m:t>
+            </m:r>
+          </m:e>
+          <m:sub>
+            <m:r>
+              <w:rPr>
+                <w:rFonts w:ascii="Cambria Math" w:hAnsi="Cambria Math" w:cstheme="minorBidi"/>
+                <w:color w:val="000000" w:themeColor="text1"/>
+                <w:kern w:val="24"/>
+              </w:rPr>
+              <m:t>Som</m:t>
+            </m:r>
+          </m:sub>
+        </m:sSub>
+      </m:oMath>
+      <w:proofErr w:type="gramStart"/>
+      <w:r>
+        <w:rPr>
+          <w:rFonts w:ascii="Times New Roman" w:hAnsi="Times New Roman"/>
+          <w:iCs/>
+          <w:color w:val="000000" w:themeColor="text1"/>
+          <w:kern w:val="24"/>
+        </w:rPr>
+        <w:t>,</w:t>
+      </w:r>
+      <w:proofErr w:type="gramEnd"/>
+      <m:oMath>
+        <m:r>
+          <w:rPr>
+            <w:rFonts w:ascii="Cambria Math" w:eastAsiaTheme="minorEastAsia" w:hAnsi="Cambria Math" w:cstheme="minorBidi"/>
+            <w:color w:val="000000" w:themeColor="text1"/>
+            <w:kern w:val="24"/>
+          </w:rPr>
+          <m:t xml:space="preserve"> </m:t>
+        </m:r>
+        <m:sSub>
+          <m:sSubPr>
+            <m:ctrlPr>
+              <w:rPr>
+                <w:rFonts w:ascii="Cambria Math" w:eastAsiaTheme="minorEastAsia" w:hAnsi="Cambria Math" w:cstheme="minorBidi"/>
+                <w:i/>
+                <w:iCs/>
+                <w:color w:val="000000" w:themeColor="text1"/>
+                <w:kern w:val="24"/>
+              </w:rPr>
+            </m:ctrlPr>
+          </m:sSubPr>
+          <m:e>
+            <m:r>
+              <w:rPr>
+                <w:rFonts w:ascii="Cambria Math" w:eastAsiaTheme="minorEastAsia" w:hAnsi="Cambria Math" w:cstheme="minorBidi"/>
+                <w:color w:val="000000" w:themeColor="text1"/>
+                <w:kern w:val="24"/>
+              </w:rPr>
+              <m:t>C</m:t>
+            </m:r>
+          </m:e>
+          <m:sub>
+            <m:r>
+              <w:rPr>
+                <w:rFonts w:ascii="Cambria Math" w:hAnsi="Cambria Math" w:cstheme="minorBidi"/>
+                <w:color w:val="000000" w:themeColor="text1"/>
+                <w:kern w:val="24"/>
+              </w:rPr>
+              <m:t>Si</m:t>
+            </m:r>
+          </m:sub>
+        </m:sSub>
+        <m:r>
+          <w:rPr>
+            <w:rFonts w:ascii="Cambria Math" w:eastAsiaTheme="minorEastAsia" w:hAnsi="Cambria Math" w:cstheme="minorBidi"/>
+            <w:color w:val="000000" w:themeColor="text1"/>
+            <w:kern w:val="24"/>
+          </w:rPr>
+          <m:t xml:space="preserve">, </m:t>
+        </m:r>
+        <m:sSub>
+          <m:sSubPr>
+            <m:ctrlPr>
+              <w:rPr>
+                <w:rFonts w:ascii="Cambria Math" w:eastAsiaTheme="minorEastAsia" w:hAnsi="Cambria Math" w:cstheme="minorBidi"/>
+                <w:i/>
+                <w:iCs/>
+                <w:color w:val="000000" w:themeColor="text1"/>
+                <w:kern w:val="24"/>
+              </w:rPr>
+            </m:ctrlPr>
+          </m:sSubPr>
+          <m:e>
+            <m:r>
+              <w:rPr>
+                <w:rFonts w:ascii="Cambria Math" w:hAnsi="Cambria Math" w:cstheme="minorBidi"/>
+                <w:color w:val="000000" w:themeColor="text1"/>
+                <w:kern w:val="24"/>
+              </w:rPr>
+              <m:t>C</m:t>
+            </m:r>
+          </m:e>
+          <m:sub>
+            <m:r>
+              <w:rPr>
+                <w:rFonts w:ascii="Cambria Math" w:hAnsi="Cambria Math" w:cstheme="minorBidi"/>
+                <w:color w:val="000000" w:themeColor="text1"/>
+                <w:kern w:val="24"/>
+              </w:rPr>
+              <m:t>Som</m:t>
+            </m:r>
+          </m:sub>
+        </m:sSub>
+      </m:oMath>
+      <w:r>
+        <w:rPr>
+          <w:rFonts w:ascii="Times New Roman" w:hAnsi="Times New Roman"/>
+          <w:iCs/>
+          <w:color w:val="000000" w:themeColor="text1"/>
+          <w:kern w:val="24"/>
+        </w:rPr>
+        <w:t xml:space="preserve"> and </w:t>
+      </w:r>
+      <m:oMath>
+        <m:sSub>
+          <m:sSubPr>
+            <m:ctrlPr>
+              <w:rPr>
+                <w:rFonts w:ascii="Cambria Math" w:eastAsiaTheme="minorEastAsia" w:hAnsi="Cambria Math" w:cstheme="minorBidi"/>
+                <w:i/>
+                <w:iCs/>
+                <w:color w:val="000000" w:themeColor="text1"/>
+                <w:kern w:val="24"/>
+              </w:rPr>
+            </m:ctrlPr>
+          </m:sSubPr>
+          <m:e>
+            <m:r>
+              <w:rPr>
+                <w:rFonts w:ascii="Cambria Math" w:hAnsi="Cambria Math" w:cstheme="minorBidi"/>
+                <w:color w:val="000000" w:themeColor="text1"/>
+                <w:kern w:val="24"/>
+              </w:rPr>
+              <m:t>C</m:t>
+            </m:r>
+          </m:e>
+          <m:sub>
+            <m:sSub>
+              <m:sSubPr>
+                <m:ctrlPr>
+                  <w:rPr>
+                    <w:rFonts w:ascii="Cambria Math" w:eastAsiaTheme="minorEastAsia" w:hAnsi="Cambria Math" w:cstheme="minorBidi"/>
+                    <w:i/>
+                    <w:iCs/>
+                    <w:color w:val="000000" w:themeColor="text1"/>
+                    <w:kern w:val="24"/>
+                    <w:sz w:val="24"/>
+                    <w:szCs w:val="24"/>
+                    <w:lang w:eastAsia="en-US"/>
+                  </w:rPr>
+                </m:ctrlPr>
+              </m:sSubPr>
+              <m:e>
+                <m:r>
+                  <w:rPr>
+                    <w:rFonts w:ascii="Cambria Math" w:eastAsiaTheme="minorEastAsia" w:hAnsi="Cambria Math" w:cstheme="minorBidi"/>
+                    <w:color w:val="000000" w:themeColor="text1"/>
+                    <w:kern w:val="24"/>
+                  </w:rPr>
+                  <m:t>H</m:t>
+                </m:r>
+              </m:e>
+              <m:sub>
+                <m:r>
+                  <w:rPr>
+                    <w:rFonts w:ascii="Cambria Math" w:eastAsiaTheme="minorEastAsia" w:hAnsi="Cambria Math" w:cstheme="minorBidi"/>
+                    <w:color w:val="000000" w:themeColor="text1"/>
+                    <w:kern w:val="24"/>
+                  </w:rPr>
+                  <m:t>2</m:t>
+                </m:r>
+              </m:sub>
+            </m:sSub>
+            <m:r>
+              <w:rPr>
+                <w:rFonts w:ascii="Cambria Math" w:eastAsiaTheme="minorEastAsia" w:hAnsi="Cambria Math" w:cstheme="minorBidi"/>
+                <w:color w:val="000000" w:themeColor="text1"/>
+                <w:kern w:val="24"/>
+              </w:rPr>
+              <m:t>O</m:t>
+            </m:r>
+          </m:sub>
+        </m:sSub>
+      </m:oMath>
+      <w:r>
+        <w:rPr>
+          <w:rFonts w:ascii="Times New Roman" w:hAnsi="Times New Roman"/>
+          <w:iCs/>
+          <w:color w:val="000000" w:themeColor="text1"/>
+          <w:kern w:val="24"/>
+        </w:rPr>
+        <w:t xml:space="preserve"> were found in </w:t>
       </w:r>
       <w:proofErr w:type="spellStart"/>
       <w:r>
         <w:rPr>
           <w:rFonts w:ascii="Times New Roman" w:hAnsi="Times New Roman"/>
-          <w:sz w:val="24"/>
-          <w:szCs w:val="24"/>
-        </w:rPr>
-        <w:t>faouki</w:t>
+          <w:iCs/>
+          <w:color w:val="000000" w:themeColor="text1"/>
+          <w:kern w:val="24"/>
+        </w:rPr>
+        <w:t>Farouki</w:t>
       </w:r>
       <w:proofErr w:type="spellEnd"/>
-    </w:p>
-    <w:p>
-      <w:pPr>
-        <w:spacing w:line="480" w:lineRule="auto"/>
-        <w:rPr>
-          <w:rFonts w:ascii="Times New Roman" w:hAnsi="Times New Roman"/>
-          <w:sz w:val="24"/>
-          <w:szCs w:val="24"/>
-        </w:rPr>
-      </w:pPr>
-      <w:r>
-        <w:rPr>
-          <w:rFonts w:ascii="Times New Roman" w:hAnsi="Times New Roman"/>
-          <w:sz w:val="24"/>
-          <w:szCs w:val="24"/>
-        </w:rPr>
-        <w:t>This method bounds the thermal parameter with</w:t>
-      </w:r>
-      <w:r>
-        <w:rPr>
-          <w:rFonts w:ascii="Times New Roman" w:hAnsi="Times New Roman"/>
-          <w:sz w:val="24"/>
-          <w:szCs w:val="24"/>
-        </w:rPr>
-        <w:t xml:space="preserve"> an upper and lower limit. The validity of the</w:t>
-      </w:r>
-      <w:r>
-        <w:rPr>
-          <w:rFonts w:ascii="Times New Roman" w:hAnsi="Times New Roman"/>
-          <w:sz w:val="24"/>
-          <w:szCs w:val="24"/>
-        </w:rPr>
-        <w:t xml:space="preserve"> </w:t>
-      </w:r>
-      <w:r>
-        <w:rPr>
-          <w:rFonts w:ascii="Times New Roman" w:hAnsi="Times New Roman"/>
-          <w:sz w:val="24"/>
-          <w:szCs w:val="24"/>
-        </w:rPr>
-        <w:t>estimated thermal</w:t>
-      </w:r>
-      <w:r>
-        <w:rPr>
-          <w:rFonts w:ascii="Times New Roman" w:hAnsi="Times New Roman"/>
-          <w:sz w:val="24"/>
-          <w:szCs w:val="24"/>
-        </w:rPr>
-        <w:t xml:space="preserve"> parameters will be discussed in the sensitivity analysis portion of the results and conclusions section. </w:t>
-      </w:r>
-    </w:p>
-    <w:p>
-      <w:pPr>
-        <w:spacing w:line="480" w:lineRule="auto"/>
+      <w:r>
+        <w:rPr>
+          <w:rFonts w:ascii="Times New Roman" w:hAnsi="Times New Roman"/>
+          <w:iCs/>
+          <w:color w:val="000000" w:themeColor="text1"/>
+          <w:kern w:val="24"/>
+        </w:rPr>
+        <w:t xml:space="preserve"> (1986). Validity of the resulting parameter range is </w:t>
+      </w:r>
+      <w:r>
+        <w:rPr>
+          <w:rFonts w:ascii="Times New Roman" w:hAnsi="Times New Roman"/>
+          <w:sz w:val="24"/>
+          <w:szCs w:val="24"/>
+        </w:rPr>
+        <w:t xml:space="preserve">discussed in the sensitivity analysis portion of the results and conclusions section. </w:t>
+      </w:r>
+    </w:p>
+    <w:p>
+      <w:pPr>
+        <w:spacing w:line="480" w:lineRule="auto"/>
+        <w:ind w:firstLine="720"/>
         <w:rPr>
           <w:rFonts w:ascii="Times New Roman" w:hAnsi="Times New Roman"/>
           <w:sz w:val="24"/>
@@ -8339,64 +9062,26 @@
           <w:sz w:val="24"/>
           <w:szCs w:val="24"/>
         </w:rPr>
-        <w:t>REFRENCE ABOUT IT BEING NEGLIDGIBLE AT SMALL SCALE, REFRENCE ABOUT IT BEING IN WHAT RANGE FOR FIELD SUTDIES</w:t>
-      </w:r>
-    </w:p>
-    <w:p>
-      <w:pPr>
-        <w:spacing w:line="480" w:lineRule="auto"/>
-        <w:rPr>
-          <w:rFonts w:ascii="Times New Roman" w:hAnsi="Times New Roman"/>
-          <w:sz w:val="24"/>
-          <w:szCs w:val="24"/>
-        </w:rPr>
-      </w:pPr>
-      <w:r>
-        <w:rPr>
-          <w:rFonts w:ascii="Times New Roman" w:hAnsi="Times New Roman"/>
-          <w:sz w:val="24"/>
-          <w:szCs w:val="24"/>
-        </w:rPr>
-        <w:t>-note that there is uncertainty here</w:t>
-      </w:r>
-    </w:p>
-    <w:p>
-      <w:pPr>
-        <w:spacing w:line="480" w:lineRule="auto"/>
-        <w:rPr>
-          <w:rFonts w:ascii="Times New Roman" w:hAnsi="Times New Roman"/>
-          <w:sz w:val="24"/>
-          <w:szCs w:val="24"/>
-        </w:rPr>
-      </w:pPr>
-    </w:p>
-    <w:p>
-      <w:pPr>
-        <w:spacing w:line="480" w:lineRule="auto"/>
-        <w:rPr>
-          <w:rFonts w:ascii="Times New Roman" w:hAnsi="Times New Roman"/>
-          <w:sz w:val="24"/>
-          <w:szCs w:val="24"/>
-        </w:rPr>
-      </w:pPr>
-      <w:r>
-        <w:rPr>
-          <w:rFonts w:ascii="Times New Roman" w:hAnsi="Times New Roman"/>
-          <w:sz w:val="24"/>
-          <w:szCs w:val="24"/>
-        </w:rPr>
-        <w:t xml:space="preserve">So, with the model informed and data in place here are the results </w:t>
-      </w:r>
-    </w:p>
-    <w:p>
-      <w:pPr>
-        <w:spacing w:line="480" w:lineRule="auto"/>
-        <w:rPr>
-          <w:rFonts w:ascii="Times New Roman" w:hAnsi="Times New Roman"/>
-          <w:sz w:val="24"/>
-          <w:szCs w:val="24"/>
-        </w:rPr>
-      </w:pPr>
+        <w:t xml:space="preserve">A range of </w:t>
+      </w:r>
+      <w:proofErr w:type="spellStart"/>
+      <w:r>
+        <w:rPr>
+          <w:rFonts w:ascii="Times New Roman" w:hAnsi="Times New Roman"/>
+          <w:sz w:val="24"/>
+          <w:szCs w:val="24"/>
+        </w:rPr>
+        <w:t>dispersivity</w:t>
+      </w:r>
+      <w:proofErr w:type="spellEnd"/>
+      <w:r>
+        <w:rPr>
+          <w:rFonts w:ascii="Times New Roman" w:hAnsi="Times New Roman"/>
+          <w:sz w:val="24"/>
+          <w:szCs w:val="24"/>
+        </w:rPr>
+        <w:t xml:space="preserve"> values were values were considered based on (Zheng &amp; Bennet, 2002). The validity of the range is analyzed in the sensitivity analysis portion of the results and conclusions section.</w:t>
+      </w:r>
     </w:p>
     <w:p>
       <w:pPr>
@@ -8482,7 +9167,6 @@
                 <w:szCs w:val="24"/>
                 <w:u w:val="single"/>
               </w:rPr>
-              <w:lastRenderedPageBreak/>
               <w:t>Location</w:t>
             </w:r>
           </w:p>
@@ -8644,6 +9328,7 @@
                 <w:sz w:val="24"/>
                 <w:szCs w:val="24"/>
               </w:rPr>
+              <w:lastRenderedPageBreak/>
               <w:t>Stream west</w:t>
             </w:r>
           </w:p>
@@ -11356,6 +12041,8 @@
         </w:rPr>
         <w:t xml:space="preserve">.; </w:t>
       </w:r>
+      <w:bookmarkStart w:id="0" w:name="_GoBack"/>
+      <w:bookmarkEnd w:id="0"/>
     </w:p>
     <w:p>
       <w:pPr>
